--- a/thesis/ThesisFeb2023-examiners/shodhaganga-word/05_chapter1.docx
+++ b/thesis/ThesisFeb2023-examiners/shodhaganga-word/05_chapter1.docx
@@ -75,6 +75,7 @@
           <w:id w:val="500323472"/>
           <w:citation/>
         </w:sdtPr>
+        <w:sdtEndPr/>
         <w:sdtContent>
           <w:r>
             <w:rPr>
@@ -464,6 +465,11 @@
           <w:id w:val="-1657607982"/>
           <w:citation/>
         </w:sdtPr>
+        <w:sdtEndPr>
+          <w:rPr>
+            <w:rStyle w:val="text2848font0"/>
+          </w:rPr>
+        </w:sdtEndPr>
         <w:sdtContent>
           <w:r>
             <w:rPr>
@@ -584,6 +590,11 @@
           <w:id w:val="-1096247089"/>
           <w:citation/>
         </w:sdtPr>
+        <w:sdtEndPr>
+          <w:rPr>
+            <w:rStyle w:val="text2850font1"/>
+          </w:rPr>
+        </w:sdtEndPr>
         <w:sdtContent>
           <w:r>
             <w:rPr>
@@ -665,6 +676,7 @@
           <w:id w:val="2107388465"/>
           <w:citation/>
         </w:sdtPr>
+        <w:sdtEndPr/>
         <w:sdtContent>
           <w:r>
             <w:rPr>
@@ -794,7 +806,27 @@
           <w:color w:val="010101"/>
           <w:szCs w:val="24"/>
         </w:rPr>
-        <w:t>of clinical research, the International Conference on Harmonisation (ICH) was established in 1990</w:t>
+        <w:t xml:space="preserve">of clinical research, the International Conference on </w:t>
+      </w:r>
+      <w:proofErr w:type="spellStart"/>
+      <w:r>
+        <w:rPr>
+          <w:rStyle w:val="text2852font1"/>
+          <w:rFonts w:eastAsiaTheme="majorEastAsia"/>
+          <w:color w:val="010101"/>
+          <w:szCs w:val="24"/>
+        </w:rPr>
+        <w:t>Harmonisation</w:t>
+      </w:r>
+      <w:proofErr w:type="spellEnd"/>
+      <w:r>
+        <w:rPr>
+          <w:rStyle w:val="text2852font1"/>
+          <w:rFonts w:eastAsiaTheme="majorEastAsia"/>
+          <w:color w:val="010101"/>
+          <w:szCs w:val="24"/>
+        </w:rPr>
+        <w:t xml:space="preserve"> (ICH) was established in 1990</w:t>
       </w:r>
       <w:r>
         <w:rPr>
@@ -901,7 +933,23 @@
           <w:rStyle w:val="text2852font2"/>
           <w:szCs w:val="24"/>
         </w:rPr>
-        <w:t>International Council for Harmonisation of Technical Requirements for Pharmaceuticals for Human Use (ICH)</w:t>
+        <w:t xml:space="preserve">International Council for </w:t>
+      </w:r>
+      <w:proofErr w:type="spellStart"/>
+      <w:r>
+        <w:rPr>
+          <w:rStyle w:val="text2852font2"/>
+          <w:szCs w:val="24"/>
+        </w:rPr>
+        <w:t>Harmonisation</w:t>
+      </w:r>
+      <w:proofErr w:type="spellEnd"/>
+      <w:r>
+        <w:rPr>
+          <w:rStyle w:val="text2852font2"/>
+          <w:szCs w:val="24"/>
+        </w:rPr>
+        <w:t xml:space="preserve"> of Technical Requirements for Pharmaceuticals for Human Use (ICH)</w:t>
       </w:r>
       <w:r>
         <w:rPr>
@@ -954,6 +1002,7 @@
           <w:id w:val="-1282795498"/>
           <w:citation/>
         </w:sdtPr>
+        <w:sdtEndPr/>
         <w:sdtContent>
           <w:r>
             <w:rPr>
@@ -1094,6 +1143,7 @@
           <w:id w:val="492997724"/>
           <w:citation/>
         </w:sdtPr>
+        <w:sdtEndPr/>
         <w:sdtContent>
           <w:r>
             <w:rPr>
@@ -1171,6 +1221,7 @@
           <w:id w:val="515203484"/>
           <w:citation/>
         </w:sdtPr>
+        <w:sdtEndPr/>
         <w:sdtContent>
           <w:r>
             <w:rPr>
@@ -1232,6 +1283,7 @@
           <w:id w:val="1441874427"/>
           <w:citation/>
         </w:sdtPr>
+        <w:sdtEndPr/>
         <w:sdtContent>
           <w:r>
             <w:rPr>
@@ -1318,6 +1370,7 @@
           <w:id w:val="1336496945"/>
           <w:citation/>
         </w:sdtPr>
+        <w:sdtEndPr/>
         <w:sdtContent>
           <w:r>
             <w:rPr>
@@ -1757,6 +1810,7 @@
           <w:id w:val="-1633098711"/>
           <w:citation/>
         </w:sdtPr>
+        <w:sdtEndPr/>
         <w:sdtContent>
           <w:r>
             <w:rPr>
@@ -1822,7 +1876,7 @@
           <w:szCs w:val="22"/>
           <w:shd w:val="clear" w:color="auto" w:fill="FFFFFF"/>
         </w:rPr>
-        <w:t xml:space="preserve">One trend all modern hospitals have in common is that the amount of processed information generated per patient is constantly increasing e.g., Electronic Medical Record (EMR), patient charts, CT scans, X-rays, ECGs, pathology reports, wearable devices, sensor data, etc. When such information is properly compiled and aggregated, it could provide data for efficient hospital </w:t>
+        <w:t xml:space="preserve">One trend all modern hospitals have in common is that the amount of processed information generated per patient is constantly increasing e.g., Electronic Medical Record (EMR), patient charts, CT scans, X-rays, ECGs, pathology reports, wearable devices, sensor data, etc. When such </w:t>
       </w:r>
       <w:r>
         <w:rPr>
@@ -1830,7 +1884,7 @@
           <w:shd w:val="clear" w:color="auto" w:fill="FFFFFF"/>
         </w:rPr>
         <w:lastRenderedPageBreak/>
-        <w:t xml:space="preserve">administration. How each patient is treated can yield important medical data, while the number of patients handled and treated, grouped by sex, age, and diagnosis, provides basic information that could be useful for administrators </w:t>
+        <w:t xml:space="preserve">information is properly compiled and aggregated, it could provide data for efficient hospital administration. How each patient is treated can yield important medical data, while the number of patients handled and treated, grouped by sex, age, and diagnosis, provides basic information that could be useful for administrators </w:t>
       </w:r>
       <w:sdt>
         <w:sdtPr>
@@ -1842,6 +1896,7 @@
           <w:id w:val="-2033948308"/>
           <w:citation/>
         </w:sdtPr>
+        <w:sdtEndPr/>
         <w:sdtContent>
           <w:r>
             <w:rPr>
@@ -1939,6 +1994,7 @@
           <w:id w:val="-42444286"/>
           <w:citation/>
         </w:sdtPr>
+        <w:sdtEndPr/>
         <w:sdtContent>
           <w:r>
             <w:rPr>
@@ -2001,6 +2057,7 @@
           <w:id w:val="1229658586"/>
           <w:citation/>
         </w:sdtPr>
+        <w:sdtEndPr/>
         <w:sdtContent>
           <w:r>
             <w:rPr>
@@ -2063,6 +2120,7 @@
           <w:id w:val="306290317"/>
           <w:citation/>
         </w:sdtPr>
+        <w:sdtEndPr/>
         <w:sdtContent>
           <w:r>
             <w:rPr>
@@ -2175,6 +2233,7 @@
           <w:id w:val="675541444"/>
           <w:citation/>
         </w:sdtPr>
+        <w:sdtEndPr/>
         <w:sdtContent>
           <w:r>
             <w:rPr>
@@ -2250,6 +2309,7 @@
           <w:id w:val="-753282838"/>
           <w:citation/>
         </w:sdtPr>
+        <w:sdtEndPr/>
         <w:sdtContent>
           <w:r>
             <w:rPr>
@@ -2325,6 +2385,7 @@
           <w:id w:val="-2009125475"/>
           <w:citation/>
         </w:sdtPr>
+        <w:sdtEndPr/>
         <w:sdtContent>
           <w:r>
             <w:rPr>
@@ -2408,6 +2469,7 @@
           <w:id w:val="931392620"/>
           <w:citation/>
         </w:sdtPr>
+        <w:sdtEndPr/>
         <w:sdtContent>
           <w:r>
             <w:rPr>
@@ -2473,14 +2535,8 @@
         <w:rPr>
           <w:szCs w:val="24"/>
         </w:rPr>
-        <w:t xml:space="preserve">The data from RWE studies and Observational studies have a wealth of information which if processed accurately and summarized in a structured manner can lead us to numerous assertions </w:t>
-      </w:r>
-      <w:r>
-        <w:rPr>
-          <w:szCs w:val="24"/>
-        </w:rPr>
         <w:lastRenderedPageBreak/>
-        <w:t xml:space="preserve">and confirmations. There have been many attempts to generate clinical evidence from primary health care by systematic utilization of patient records. But this has not been easily possible due to the deficient clinical data, in-accurate input “garbage in” leading to “garbage out”, insufficient follow-up, and very few fully completed case records with risk factors, co-morbidities, etc. </w:t>
+        <w:t xml:space="preserve">The data from RWE studies and Observational studies have a wealth of information which if processed accurately and summarized in a structured manner can lead us to numerous assertions and confirmations. There have been many attempts to generate clinical evidence from primary health care by systematic utilization of patient records. But this has not been easily possible due to the deficient clinical data, in-accurate input “garbage in” leading to “garbage out”, insufficient follow-up, and very few fully completed case records with risk factors, co-morbidities, etc. </w:t>
       </w:r>
     </w:p>
     <w:p>
@@ -2547,6 +2603,7 @@
           <w:id w:val="139845808"/>
           <w:citation/>
         </w:sdtPr>
+        <w:sdtEndPr/>
         <w:sdtContent>
           <w:r>
             <w:rPr>
@@ -2637,6 +2694,7 @@
           <w:id w:val="-1149439411"/>
           <w:citation/>
         </w:sdtPr>
+        <w:sdtEndPr/>
         <w:sdtContent>
           <w:r>
             <w:rPr>
@@ -2737,7 +2795,7 @@
           <w:szCs w:val="24"/>
           <w:shd w:val="clear" w:color="auto" w:fill="FFFFFF"/>
         </w:rPr>
-        <w:t xml:space="preserve">Statistics emerged as an extended stream from mathematics, operational research, and economics. Application of statistics in various fields of research like genomics, epidemiology, nutrition, biological science, biomedical research connoted the word “biostatistics”. Apart from biological sciences, statistics is applied in variety of other fields like market research, insurance, trades and stocks, banking etc. The 1990s presented explosive increase in applications of computationally demanding methods. These methods were naturally based on statistical principles, due to the emphasis on exploratory nature of the problem and the importance of data. Statistical modeling has become more complex due to the volume of data, computational requirements, and varied data </w:t>
+        <w:t xml:space="preserve">Statistics emerged as an extended stream from mathematics, operational research, and economics. Application of statistics in various fields of research like genomics, epidemiology, nutrition, biological science, biomedical research connoted the word “biostatistics”. Apart from biological sciences, statistics is applied in variety of other fields like market research, insurance, trades and stocks, banking etc. The 1990s presented explosive increase in applications of computationally </w:t>
       </w:r>
       <w:r>
         <w:rPr>
@@ -2745,7 +2803,7 @@
           <w:shd w:val="clear" w:color="auto" w:fill="FFFFFF"/>
         </w:rPr>
         <w:lastRenderedPageBreak/>
-        <w:t xml:space="preserve">sources. These developments led to creation of new roles like statistical programmer - statistical analyst, clinical programmer - clinical analyst </w:t>
+        <w:t xml:space="preserve">demanding methods. These methods were naturally based on statistical principles, due to the emphasis on exploratory nature of the problem and the importance of data. Statistical modeling has become more complex due to the volume of data, computational requirements, and varied data sources. These developments led to creation of new roles like statistical programmer - statistical analyst, clinical programmer - clinical analyst </w:t>
       </w:r>
       <w:sdt>
         <w:sdtPr>
@@ -2757,6 +2815,7 @@
           <w:id w:val="-100417052"/>
           <w:citation/>
         </w:sdtPr>
+        <w:sdtEndPr/>
         <w:sdtContent>
           <w:r>
             <w:rPr>
@@ -2838,6 +2897,7 @@
           <w:id w:val="-500277250"/>
           <w:citation/>
         </w:sdtPr>
+        <w:sdtEndPr/>
         <w:sdtContent>
           <w:r>
             <w:rPr>
@@ -2899,6 +2959,7 @@
           <w:id w:val="-650751189"/>
           <w:citation/>
         </w:sdtPr>
+        <w:sdtEndPr/>
         <w:sdtContent>
           <w:r>
             <w:rPr>
@@ -3025,6 +3086,7 @@
           <w:id w:val="1475251575"/>
           <w:citation/>
         </w:sdtPr>
+        <w:sdtEndPr/>
         <w:sdtContent>
           <w:r>
             <w:rPr>
@@ -3099,6 +3161,7 @@
           <w:id w:val="-1042754818"/>
           <w:citation/>
         </w:sdtPr>
+        <w:sdtEndPr/>
         <w:sdtContent>
           <w:r>
             <w:rPr>
@@ -3220,6 +3283,11 @@
           <w:id w:val="-253975871"/>
           <w:citation/>
         </w:sdtPr>
+        <w:sdtEndPr>
+          <w:rPr>
+            <w:rStyle w:val="text2852font1"/>
+          </w:rPr>
+        </w:sdtEndPr>
         <w:sdtContent>
           <w:r>
             <w:rPr>
@@ -3387,6 +3455,11 @@
           <w:id w:val="-12153808"/>
           <w:citation/>
         </w:sdtPr>
+        <w:sdtEndPr>
+          <w:rPr>
+            <w:rStyle w:val="text2852font1"/>
+          </w:rPr>
+        </w:sdtEndPr>
         <w:sdtContent>
           <w:r>
             <w:rPr>
@@ -3464,6 +3537,11 @@
           <w:id w:val="383218593"/>
           <w:citation/>
         </w:sdtPr>
+        <w:sdtEndPr>
+          <w:rPr>
+            <w:rStyle w:val="text2852font1"/>
+          </w:rPr>
+        </w:sdtEndPr>
         <w:sdtContent>
           <w:r>
             <w:rPr>
@@ -3543,14 +3621,32 @@
           <w:rFonts w:eastAsiaTheme="majorEastAsia"/>
           <w:szCs w:val="24"/>
         </w:rPr>
-        <w:t xml:space="preserve"> are based on the four classics across different era are </w:t>
-      </w:r>
+        <w:t xml:space="preserve"> </w:t>
+      </w:r>
+      <w:proofErr w:type="gramStart"/>
       <w:r>
         <w:rPr>
           <w:rStyle w:val="text2852font1"/>
           <w:rFonts w:eastAsiaTheme="majorEastAsia"/>
           <w:szCs w:val="24"/>
         </w:rPr>
+        <w:t>are</w:t>
+      </w:r>
+      <w:proofErr w:type="gramEnd"/>
+      <w:r>
+        <w:rPr>
+          <w:rStyle w:val="text2852font1"/>
+          <w:rFonts w:eastAsiaTheme="majorEastAsia"/>
+          <w:szCs w:val="24"/>
+        </w:rPr>
+        <w:t xml:space="preserve"> based on the four classics across different era are </w:t>
+      </w:r>
+      <w:r>
+        <w:rPr>
+          <w:rStyle w:val="text2852font1"/>
+          <w:rFonts w:eastAsiaTheme="majorEastAsia"/>
+          <w:szCs w:val="24"/>
+        </w:rPr>
         <w:t xml:space="preserve">Inner Canon of the Yellow Emperor (Huang Di Nei Jing, </w:t>
       </w:r>
       <w:r>
@@ -3599,7 +3695,25 @@
           <w:rFonts w:eastAsiaTheme="majorEastAsia"/>
           <w:szCs w:val="24"/>
         </w:rPr>
-        <w:t xml:space="preserve">206 CE), and Shennong’s Materia Medica (Shen Nong Ben Cao Jing, </w:t>
+        <w:t xml:space="preserve">206 CE), and </w:t>
+      </w:r>
+      <w:proofErr w:type="spellStart"/>
+      <w:r>
+        <w:rPr>
+          <w:rStyle w:val="text2852font1"/>
+          <w:rFonts w:eastAsiaTheme="majorEastAsia"/>
+          <w:szCs w:val="24"/>
+        </w:rPr>
+        <w:t>Shennong’s</w:t>
+      </w:r>
+      <w:proofErr w:type="spellEnd"/>
+      <w:r>
+        <w:rPr>
+          <w:rStyle w:val="text2852font1"/>
+          <w:rFonts w:eastAsiaTheme="majorEastAsia"/>
+          <w:szCs w:val="24"/>
+        </w:rPr>
+        <w:t xml:space="preserve"> Materia Medica (Shen Nong Ben Cao Jing, </w:t>
       </w:r>
       <w:r>
         <w:rPr>
@@ -3636,6 +3750,11 @@
           <w:id w:val="-577905392"/>
           <w:citation/>
         </w:sdtPr>
+        <w:sdtEndPr>
+          <w:rPr>
+            <w:rStyle w:val="text2852font1"/>
+          </w:rPr>
+        </w:sdtEndPr>
         <w:sdtContent>
           <w:r>
             <w:rPr>
@@ -3913,6 +4032,11 @@
           <w:id w:val="1353154282"/>
           <w:citation/>
         </w:sdtPr>
+        <w:sdtEndPr>
+          <w:rPr>
+            <w:rStyle w:val="text2852font1"/>
+          </w:rPr>
+        </w:sdtEndPr>
         <w:sdtContent>
           <w:r>
             <w:rPr>
@@ -4173,6 +4297,11 @@
           <w:id w:val="-55548105"/>
           <w:citation/>
         </w:sdtPr>
+        <w:sdtEndPr>
+          <w:rPr>
+            <w:rStyle w:val="text2852font1"/>
+          </w:rPr>
+        </w:sdtEndPr>
         <w:sdtContent>
           <w:r>
             <w:rPr>
@@ -4241,6 +4370,11 @@
           <w:id w:val="1818762878"/>
           <w:citation/>
         </w:sdtPr>
+        <w:sdtEndPr>
+          <w:rPr>
+            <w:rStyle w:val="text2852font1"/>
+          </w:rPr>
+        </w:sdtEndPr>
         <w:sdtContent>
           <w:r>
             <w:rPr>
@@ -4309,6 +4443,11 @@
           <w:id w:val="-1658223034"/>
           <w:citation/>
         </w:sdtPr>
+        <w:sdtEndPr>
+          <w:rPr>
+            <w:rStyle w:val="text2852font1"/>
+          </w:rPr>
+        </w:sdtEndPr>
         <w:sdtContent>
           <w:r>
             <w:rPr>
@@ -4377,6 +4516,11 @@
           <w:id w:val="-164085795"/>
           <w:citation/>
         </w:sdtPr>
+        <w:sdtEndPr>
+          <w:rPr>
+            <w:rStyle w:val="text2852font1"/>
+          </w:rPr>
+        </w:sdtEndPr>
         <w:sdtContent>
           <w:r>
             <w:rPr>
@@ -4445,6 +4589,11 @@
           <w:id w:val="258953327"/>
           <w:citation/>
         </w:sdtPr>
+        <w:sdtEndPr>
+          <w:rPr>
+            <w:rStyle w:val="text2852font1"/>
+          </w:rPr>
+        </w:sdtEndPr>
         <w:sdtContent>
           <w:r>
             <w:rPr>
@@ -4513,6 +4662,11 @@
           <w:id w:val="595678590"/>
           <w:citation/>
         </w:sdtPr>
+        <w:sdtEndPr>
+          <w:rPr>
+            <w:rStyle w:val="text2852font1"/>
+          </w:rPr>
+        </w:sdtEndPr>
         <w:sdtContent>
           <w:r>
             <w:rPr>
@@ -4576,23 +4730,25 @@
           <w:rFonts w:eastAsiaTheme="majorEastAsia"/>
           <w:szCs w:val="24"/>
         </w:rPr>
-        <w:t>One such example is of Artemisinin and its derivative dihydroartemisinin</w:t>
-      </w:r>
+        <w:t xml:space="preserve">One such example is of Artemisinin and its derivative </w:t>
+      </w:r>
+      <w:proofErr w:type="spellStart"/>
       <w:r>
         <w:rPr>
           <w:rStyle w:val="text2852font1"/>
           <w:rFonts w:eastAsiaTheme="majorEastAsia"/>
           <w:szCs w:val="24"/>
         </w:rPr>
-        <w:t xml:space="preserve"> which was referred to in a medical classic </w:t>
-      </w:r>
+        <w:t>dihydroartemisinin</w:t>
+      </w:r>
+      <w:proofErr w:type="spellEnd"/>
       <w:r>
         <w:rPr>
           <w:rStyle w:val="text2852font1"/>
           <w:rFonts w:eastAsiaTheme="majorEastAsia"/>
           <w:szCs w:val="24"/>
         </w:rPr>
-        <w:t>by Ge Hong (284–346 CE)</w:t>
+        <w:t xml:space="preserve"> which was referred to in a medical classic </w:t>
       </w:r>
       <w:r>
         <w:rPr>
@@ -4600,7 +4756,7 @@
           <w:rFonts w:eastAsiaTheme="majorEastAsia"/>
           <w:szCs w:val="24"/>
         </w:rPr>
-        <w:t>. This drug was tested by Tu and her colleagues</w:t>
+        <w:t>by Ge Hong (284–346 CE)</w:t>
       </w:r>
       <w:r>
         <w:rPr>
@@ -4608,7 +4764,7 @@
           <w:rFonts w:eastAsiaTheme="majorEastAsia"/>
           <w:szCs w:val="24"/>
         </w:rPr>
-        <w:t xml:space="preserve"> </w:t>
+        <w:t>. This drug was tested by Tu and her colleagues</w:t>
       </w:r>
       <w:r>
         <w:rPr>
@@ -4616,6 +4772,15 @@
           <w:rFonts w:eastAsiaTheme="majorEastAsia"/>
           <w:szCs w:val="24"/>
         </w:rPr>
+        <w:t xml:space="preserve"> </w:t>
+      </w:r>
+      <w:r>
+        <w:rPr>
+          <w:rStyle w:val="text2852font1"/>
+          <w:rFonts w:eastAsiaTheme="majorEastAsia"/>
+          <w:szCs w:val="24"/>
+        </w:rPr>
+        <w:lastRenderedPageBreak/>
         <w:t xml:space="preserve">using modern methods. It has </w:t>
       </w:r>
       <w:r>
@@ -4718,6 +4883,11 @@
           <w:id w:val="-1786799381"/>
           <w:citation/>
         </w:sdtPr>
+        <w:sdtEndPr>
+          <w:rPr>
+            <w:rStyle w:val="text2852font1"/>
+          </w:rPr>
+        </w:sdtEndPr>
         <w:sdtContent>
           <w:r>
             <w:rPr>
@@ -4802,6 +4972,11 @@
           <w:id w:val="715936774"/>
           <w:citation/>
         </w:sdtPr>
+        <w:sdtEndPr>
+          <w:rPr>
+            <w:rStyle w:val="text2852font1"/>
+          </w:rPr>
+        </w:sdtEndPr>
         <w:sdtContent>
           <w:r>
             <w:rPr>
@@ -4870,6 +5045,11 @@
           <w:id w:val="1178087791"/>
           <w:citation/>
         </w:sdtPr>
+        <w:sdtEndPr>
+          <w:rPr>
+            <w:rStyle w:val="text2852font1"/>
+          </w:rPr>
+        </w:sdtEndPr>
         <w:sdtContent>
           <w:r>
             <w:rPr>
@@ -4942,7 +5122,6 @@
           <w:rFonts w:eastAsiaTheme="majorEastAsia"/>
           <w:szCs w:val="24"/>
         </w:rPr>
-        <w:lastRenderedPageBreak/>
         <w:t>Researchers have found use of “case record” in advancing traditional knowledge through the history of TCM in various phases of maturity. First phase defined by</w:t>
       </w:r>
       <w:r>
@@ -5100,6 +5279,11 @@
           <w:id w:val="-953632569"/>
           <w:citation/>
         </w:sdtPr>
+        <w:sdtEndPr>
+          <w:rPr>
+            <w:rStyle w:val="text2852font1"/>
+          </w:rPr>
+        </w:sdtEndPr>
         <w:sdtContent>
           <w:r>
             <w:rPr>
@@ -5215,7 +5399,25 @@
           <w:rFonts w:eastAsiaTheme="majorEastAsia"/>
           <w:szCs w:val="24"/>
         </w:rPr>
-        <w:t>TCM Database@Taiwan database contain</w:t>
+        <w:t xml:space="preserve">TCM </w:t>
+      </w:r>
+      <w:proofErr w:type="spellStart"/>
+      <w:r>
+        <w:rPr>
+          <w:rStyle w:val="text2852font1"/>
+          <w:rFonts w:eastAsiaTheme="majorEastAsia"/>
+          <w:szCs w:val="24"/>
+        </w:rPr>
+        <w:t>Database@Taiwan</w:t>
+      </w:r>
+      <w:proofErr w:type="spellEnd"/>
+      <w:r>
+        <w:rPr>
+          <w:rStyle w:val="text2852font1"/>
+          <w:rFonts w:eastAsiaTheme="majorEastAsia"/>
+          <w:szCs w:val="24"/>
+        </w:rPr>
+        <w:t xml:space="preserve"> database contain</w:t>
       </w:r>
       <w:r>
         <w:rPr>
@@ -5252,6 +5454,11 @@
           <w:id w:val="820859095"/>
           <w:citation/>
         </w:sdtPr>
+        <w:sdtEndPr>
+          <w:rPr>
+            <w:rStyle w:val="text2852font1"/>
+          </w:rPr>
+        </w:sdtEndPr>
         <w:sdtContent>
           <w:r>
             <w:rPr>
@@ -5308,6 +5515,7 @@
         </w:rPr>
         <w:t xml:space="preserve">. </w:t>
       </w:r>
+      <w:proofErr w:type="spellStart"/>
       <w:r>
         <w:rPr>
           <w:rStyle w:val="text2852font1"/>
@@ -5316,6 +5524,7 @@
         </w:rPr>
         <w:t>SymMap</w:t>
       </w:r>
+      <w:proofErr w:type="spellEnd"/>
       <w:r>
         <w:rPr>
           <w:rStyle w:val="text2852font1"/>
@@ -5367,6 +5576,11 @@
           <w:id w:val="724264592"/>
           <w:citation/>
         </w:sdtPr>
+        <w:sdtEndPr>
+          <w:rPr>
+            <w:rStyle w:val="text2852font1"/>
+          </w:rPr>
+        </w:sdtEndPr>
         <w:sdtContent>
           <w:r>
             <w:rPr>
@@ -5466,6 +5680,11 @@
           <w:id w:val="-381086748"/>
           <w:citation/>
         </w:sdtPr>
+        <w:sdtEndPr>
+          <w:rPr>
+            <w:rStyle w:val="text2852font1"/>
+          </w:rPr>
+        </w:sdtEndPr>
         <w:sdtContent>
           <w:r>
             <w:rPr>
@@ -5574,6 +5793,11 @@
           <w:id w:val="974023845"/>
           <w:citation/>
         </w:sdtPr>
+        <w:sdtEndPr>
+          <w:rPr>
+            <w:rStyle w:val="text2852font1"/>
+          </w:rPr>
+        </w:sdtEndPr>
         <w:sdtContent>
           <w:r>
             <w:rPr>
@@ -5728,13 +5952,23 @@
         </w:rPr>
         <w:t xml:space="preserve"> </w:t>
       </w:r>
+      <w:proofErr w:type="spellStart"/>
       <w:r>
         <w:rPr>
           <w:rStyle w:val="text2852font1"/>
           <w:rFonts w:eastAsiaTheme="majorEastAsia"/>
           <w:szCs w:val="24"/>
         </w:rPr>
-        <w:t>YaTCM: Yet another Traditional Chinese Medicine Database for Drug Discovery</w:t>
+        <w:t>YaTCM</w:t>
+      </w:r>
+      <w:proofErr w:type="spellEnd"/>
+      <w:r>
+        <w:rPr>
+          <w:rStyle w:val="text2852font1"/>
+          <w:rFonts w:eastAsiaTheme="majorEastAsia"/>
+          <w:szCs w:val="24"/>
+        </w:rPr>
+        <w:t>: Yet another Traditional Chinese Medicine Database for Drug Discovery</w:t>
       </w:r>
       <w:r>
         <w:rPr>
@@ -5755,6 +5989,11 @@
           <w:id w:val="407664192"/>
           <w:citation/>
         </w:sdtPr>
+        <w:sdtEndPr>
+          <w:rPr>
+            <w:rStyle w:val="text2852font1"/>
+          </w:rPr>
+        </w:sdtEndPr>
         <w:sdtContent>
           <w:r>
             <w:rPr>
@@ -5875,6 +6114,11 @@
           <w:id w:val="-1891797853"/>
           <w:citation/>
         </w:sdtPr>
+        <w:sdtEndPr>
+          <w:rPr>
+            <w:rStyle w:val="text2852font1"/>
+          </w:rPr>
+        </w:sdtEndPr>
         <w:sdtContent>
           <w:r>
             <w:rPr>
@@ -6022,6 +6266,11 @@
           <w:id w:val="-1101564654"/>
           <w:citation/>
         </w:sdtPr>
+        <w:sdtEndPr>
+          <w:rPr>
+            <w:rStyle w:val="text2852font1"/>
+          </w:rPr>
+        </w:sdtEndPr>
         <w:sdtContent>
           <w:r>
             <w:rPr>
@@ -6132,7 +6381,17 @@
           <w:color w:val="010101"/>
           <w:szCs w:val="24"/>
         </w:rPr>
-        <w:t xml:space="preserve">ore than 50% of the trials were </w:t>
+        <w:t xml:space="preserve">ore than 50% of the </w:t>
+      </w:r>
+      <w:r>
+        <w:rPr>
+          <w:rStyle w:val="text2852font1"/>
+          <w:rFonts w:eastAsiaTheme="majorEastAsia"/>
+          <w:color w:val="010101"/>
+          <w:szCs w:val="24"/>
+        </w:rPr>
+        <w:lastRenderedPageBreak/>
+        <w:t xml:space="preserve">trials were </w:t>
       </w:r>
       <w:r>
         <w:rPr>
@@ -6260,17 +6519,7 @@
           <w:color w:val="010101"/>
           <w:szCs w:val="24"/>
         </w:rPr>
-        <w:t xml:space="preserve">online search </w:t>
-      </w:r>
-      <w:r>
-        <w:rPr>
-          <w:rStyle w:val="text2852font1"/>
-          <w:rFonts w:eastAsiaTheme="majorEastAsia"/>
-          <w:color w:val="010101"/>
-          <w:szCs w:val="24"/>
-        </w:rPr>
-        <w:lastRenderedPageBreak/>
-        <w:t xml:space="preserve">did not filter up many such examples </w:t>
+        <w:t xml:space="preserve">online search did not filter up many such examples </w:t>
       </w:r>
       <w:r>
         <w:rPr>
@@ -6301,6 +6550,11 @@
           <w:id w:val="-143506169"/>
           <w:citation/>
         </w:sdtPr>
+        <w:sdtEndPr>
+          <w:rPr>
+            <w:rStyle w:val="text2852font1"/>
+          </w:rPr>
+        </w:sdtEndPr>
         <w:sdtContent>
           <w:r>
             <w:rPr>
@@ -6423,6 +6677,11 @@
           <w:id w:val="-1260143018"/>
           <w:citation/>
         </w:sdtPr>
+        <w:sdtEndPr>
+          <w:rPr>
+            <w:rStyle w:val="text2852font1"/>
+          </w:rPr>
+        </w:sdtEndPr>
         <w:sdtContent>
           <w:r>
             <w:rPr>
@@ -6491,6 +6750,11 @@
           <w:id w:val="921533415"/>
           <w:citation/>
         </w:sdtPr>
+        <w:sdtEndPr>
+          <w:rPr>
+            <w:rStyle w:val="text2852font1"/>
+          </w:rPr>
+        </w:sdtEndPr>
         <w:sdtContent>
           <w:r>
             <w:rPr>
@@ -6580,7 +6844,15 @@
         <w:jc w:val="both"/>
       </w:pPr>
       <w:r>
-        <w:t xml:space="preserve">India has a mixed system of healthcare consisting of government hospitals, private hospitals, family doctors and private medical practices. We see this trend reflected in the actual health seeking behavior of communities where people tend to combine medicine systems like Allopathy, Ayurveda, Siddha, Sowa Rigpa, Unani, Homeopathy and Yoga depending on the nature of the disease </w:t>
+        <w:t xml:space="preserve">India has a mixed system of healthcare consisting of government hospitals, private hospitals, family doctors and private medical practices. We see this trend reflected in the actual health seeking behavior of communities where people tend to combine medicine systems like Allopathy, Ayurveda, Siddha, Sowa </w:t>
+      </w:r>
+      <w:proofErr w:type="spellStart"/>
+      <w:r>
+        <w:t>Rigpa</w:t>
+      </w:r>
+      <w:proofErr w:type="spellEnd"/>
+      <w:r>
+        <w:t xml:space="preserve">, Unani, Homeopathy and Yoga depending on the nature of the disease </w:t>
       </w:r>
       <w:bookmarkStart w:id="25" w:name="_Hlk109658985"/>
       <w:sdt>
@@ -6591,6 +6863,7 @@
           <w:id w:val="-563017872"/>
           <w:citation/>
         </w:sdtPr>
+        <w:sdtEndPr/>
         <w:sdtContent>
           <w:r>
             <w:rPr>
@@ -6649,6 +6922,7 @@
           <w:id w:val="-1996952550"/>
           <w:citation/>
         </w:sdtPr>
+        <w:sdtEndPr/>
         <w:sdtContent>
           <w:r>
             <w:rPr>
@@ -6760,6 +7034,7 @@
           <w:id w:val="1627816490"/>
           <w:citation/>
         </w:sdtPr>
+        <w:sdtEndPr/>
         <w:sdtContent>
           <w:r>
             <w:rPr>
@@ -6833,7 +7108,16 @@
           <w:szCs w:val="24"/>
           <w:shd w:val="clear" w:color="auto" w:fill="FFFFFF"/>
         </w:rPr>
-        <w:t>The application of such assessed and analyzed data are substantial as the information brings out more and more knowledge about an area or a person. In under-resourced countries such as India, the resultant benefits are expanded further, suffering is reduced, hospital resources are saved and socio-economic improvements that lift a nation’s wellbeing are recognized. Moreover, India could achieve improved healthcare delivery, care audit, epidemiological study and quick response to epidemics and bring economic benefits to individuals by reducing the healthcare cost.</w:t>
+        <w:t xml:space="preserve">The application of such assessed and analyzed data are substantial as the information brings out more and more knowledge about an area or a person. In under-resourced countries such as India, </w:t>
+      </w:r>
+      <w:r>
+        <w:rPr>
+          <w:rFonts w:eastAsiaTheme="majorEastAsia"/>
+          <w:szCs w:val="24"/>
+          <w:shd w:val="clear" w:color="auto" w:fill="FFFFFF"/>
+        </w:rPr>
+        <w:lastRenderedPageBreak/>
+        <w:t>the resultant benefits are expanded further, suffering is reduced, hospital resources are saved and socio-economic improvements that lift a nation’s wellbeing are recognized. Moreover, India could achieve improved healthcare delivery, care audit, epidemiological study and quick response to epidemics and bring economic benefits to individuals by reducing the healthcare cost.</w:t>
       </w:r>
     </w:p>
     <w:p>
@@ -6843,7 +7127,6 @@
       </w:pPr>
       <w:bookmarkStart w:id="26" w:name="_Toc147477897"/>
       <w:r>
-        <w:lastRenderedPageBreak/>
         <w:t>National level efforts AYUSH</w:t>
       </w:r>
       <w:bookmarkEnd w:id="26"/>
@@ -6911,6 +7194,7 @@
           <w:id w:val="-1355411112"/>
           <w:citation/>
         </w:sdtPr>
+        <w:sdtEndPr/>
         <w:sdtContent>
           <w:r>
             <w:rPr>
@@ -6973,6 +7257,7 @@
           <w:id w:val="345527690"/>
           <w:citation/>
         </w:sdtPr>
+        <w:sdtEndPr/>
         <w:sdtContent>
           <w:r>
             <w:rPr>
@@ -7047,6 +7332,7 @@
           <w:id w:val="-2004801457"/>
           <w:citation/>
         </w:sdtPr>
+        <w:sdtEndPr/>
         <w:sdtContent>
           <w:r>
             <w:rPr>
@@ -7115,6 +7401,7 @@
           <w:id w:val="-1166926882"/>
           <w:citation/>
         </w:sdtPr>
+        <w:sdtEndPr/>
         <w:sdtContent>
           <w:r>
             <w:rPr>
@@ -7231,6 +7518,7 @@
           <w:id w:val="611705979"/>
           <w:citation/>
         </w:sdtPr>
+        <w:sdtEndPr/>
         <w:sdtContent>
           <w:r>
             <w:rPr>
@@ -7460,6 +7748,7 @@
           <w:id w:val="851295518"/>
           <w:citation/>
         </w:sdtPr>
+        <w:sdtEndPr/>
         <w:sdtContent>
           <w:r>
             <w:rPr>
@@ -7631,6 +7920,7 @@
         <w:rPr>
           <w:noProof/>
         </w:rPr>
+        <w:lastRenderedPageBreak/>
         <w:drawing>
           <wp:inline distT="0" distB="0" distL="0" distR="0" wp14:anchorId="36207076" wp14:editId="024D47C5">
             <wp:extent cx="5943600" cy="3056890"/>
@@ -7720,7 +8010,6 @@
           <w:sz w:val="18"/>
           <w:szCs w:val="18"/>
         </w:rPr>
-        <w:lastRenderedPageBreak/>
         <w:t xml:space="preserve">Figure </w:t>
       </w:r>
       <w:r>
@@ -7904,6 +8193,7 @@
       <w:bookmarkStart w:id="33" w:name="_Toc147477898"/>
       <w:bookmarkStart w:id="34" w:name="_Hlk106960044"/>
       <w:r>
+        <w:lastRenderedPageBreak/>
         <w:t>Science of ayurveda</w:t>
       </w:r>
       <w:bookmarkEnd w:id="33"/>
@@ -7919,7 +8209,21 @@
         <w:rPr>
           <w:szCs w:val="24"/>
         </w:rPr>
-        <w:t xml:space="preserve">There are some models proposed by various authors to handle complex and tricky situations arising in defining and understanding the action of mechanism of Ayurvedic intervention. As described by Dr. Girish Tillu in his talk at TDU, huge observational data for Ayurvedic medicines </w:t>
+        <w:t xml:space="preserve">There are some models proposed by various authors to handle complex and tricky situations arising in defining and understanding the action of mechanism of Ayurvedic intervention. As described by Dr. Girish </w:t>
+      </w:r>
+      <w:proofErr w:type="spellStart"/>
+      <w:r>
+        <w:rPr>
+          <w:szCs w:val="24"/>
+        </w:rPr>
+        <w:t>Tillu</w:t>
+      </w:r>
+      <w:proofErr w:type="spellEnd"/>
+      <w:r>
+        <w:rPr>
+          <w:szCs w:val="24"/>
+        </w:rPr>
+        <w:t xml:space="preserve"> in his talk at TDU, huge observational data for Ayurvedic medicines </w:t>
       </w:r>
       <w:r>
         <w:rPr>
@@ -7973,6 +8277,7 @@
           <w:id w:val="1714163497"/>
           <w:citation/>
         </w:sdtPr>
+        <w:sdtEndPr/>
         <w:sdtContent>
           <w:r>
             <w:rPr>
@@ -8032,7 +8337,21 @@
         <w:rPr>
           <w:szCs w:val="24"/>
         </w:rPr>
-        <w:t xml:space="preserve"> 4500 diseases including subtypes and conditions (Ayusoft database)</w:t>
+        <w:t xml:space="preserve"> 4500 diseases including subtypes and conditions (</w:t>
+      </w:r>
+      <w:proofErr w:type="spellStart"/>
+      <w:r>
+        <w:rPr>
+          <w:szCs w:val="24"/>
+        </w:rPr>
+        <w:t>Ayusoft</w:t>
+      </w:r>
+      <w:proofErr w:type="spellEnd"/>
+      <w:r>
+        <w:rPr>
+          <w:szCs w:val="24"/>
+        </w:rPr>
+        <w:t xml:space="preserve"> database)</w:t>
       </w:r>
       <w:r>
         <w:rPr>
@@ -8050,6 +8369,7 @@
           <w:id w:val="493068488"/>
           <w:citation/>
         </w:sdtPr>
+        <w:sdtEndPr/>
         <w:sdtContent>
           <w:r>
             <w:rPr>
@@ -8122,6 +8442,7 @@
           <w:id w:val="891773454"/>
           <w:citation/>
         </w:sdtPr>
+        <w:sdtEndPr/>
         <w:sdtContent>
           <w:r>
             <w:rPr>
@@ -8188,6 +8509,7 @@
           <w:id w:val="-1605108701"/>
           <w:citation/>
         </w:sdtPr>
+        <w:sdtEndPr/>
         <w:sdtContent>
           <w:r>
             <w:rPr>
@@ -8256,6 +8578,7 @@
           <w:id w:val="1395700593"/>
           <w:citation/>
         </w:sdtPr>
+        <w:sdtEndPr/>
         <w:sdtContent>
           <w:r>
             <w:rPr>
@@ -8299,7 +8622,49 @@
         <w:rPr>
           <w:szCs w:val="24"/>
         </w:rPr>
-        <w:t>. Dravyaguna (Pharmacology), Bhaisajya Kalpana (Pharmaceutics), Nidana (Diagnosis) and Chikitsa (Management principles). This data points to a validated knowledge base.</w:t>
+        <w:t xml:space="preserve">. </w:t>
+      </w:r>
+      <w:proofErr w:type="spellStart"/>
+      <w:r>
+        <w:rPr>
+          <w:szCs w:val="24"/>
+        </w:rPr>
+        <w:t>Dravyaguna</w:t>
+      </w:r>
+      <w:proofErr w:type="spellEnd"/>
+      <w:r>
+        <w:rPr>
+          <w:szCs w:val="24"/>
+        </w:rPr>
+        <w:t xml:space="preserve"> (Pharmacology), </w:t>
+      </w:r>
+      <w:proofErr w:type="spellStart"/>
+      <w:r>
+        <w:rPr>
+          <w:szCs w:val="24"/>
+        </w:rPr>
+        <w:t>Bhaisajya</w:t>
+      </w:r>
+      <w:proofErr w:type="spellEnd"/>
+      <w:r>
+        <w:rPr>
+          <w:szCs w:val="24"/>
+        </w:rPr>
+        <w:t xml:space="preserve"> Kalpana (Pharmaceutics), Nidana (Diagnosis) and </w:t>
+      </w:r>
+      <w:proofErr w:type="spellStart"/>
+      <w:r>
+        <w:rPr>
+          <w:szCs w:val="24"/>
+        </w:rPr>
+        <w:t>Chikitsa</w:t>
+      </w:r>
+      <w:proofErr w:type="spellEnd"/>
+      <w:r>
+        <w:rPr>
+          <w:szCs w:val="24"/>
+        </w:rPr>
+        <w:t xml:space="preserve"> (Management principles). This data points to a validated knowledge base.</w:t>
       </w:r>
     </w:p>
     <w:p>
@@ -8336,6 +8701,7 @@
           <w:id w:val="808914622"/>
           <w:citation/>
         </w:sdtPr>
+        <w:sdtEndPr/>
         <w:sdtContent>
           <w:r>
             <w:fldChar w:fldCharType="begin"/>
@@ -8390,7 +8756,6 @@
         <w:rPr>
           <w:szCs w:val="24"/>
         </w:rPr>
-        <w:lastRenderedPageBreak/>
         <w:t>Prof R. H. Singh has opined that lab-based research experiments within Ayurvedic area during</w:t>
       </w:r>
       <w:r>
@@ -8410,6 +8775,7 @@
           <w:id w:val="-698700906"/>
           <w:citation/>
         </w:sdtPr>
+        <w:sdtEndPr/>
         <w:sdtContent>
           <w:r>
             <w:fldChar w:fldCharType="begin"/>
@@ -8471,6 +8837,7 @@
           <w:id w:val="-1888014953"/>
           <w:citation/>
         </w:sdtPr>
+        <w:sdtEndPr/>
         <w:sdtContent>
           <w:r>
             <w:fldChar w:fldCharType="begin"/>
@@ -8509,6 +8876,7 @@
           <w:id w:val="1019897760"/>
           <w:citation/>
         </w:sdtPr>
+        <w:sdtEndPr/>
         <w:sdtContent>
           <w:r>
             <w:fldChar w:fldCharType="begin"/>
@@ -8580,6 +8948,7 @@
           <w:id w:val="-50845706"/>
           <w:citation/>
         </w:sdtPr>
+        <w:sdtEndPr/>
         <w:sdtContent>
           <w:r>
             <w:fldChar w:fldCharType="begin"/>
@@ -8668,6 +9037,7 @@
           <w:id w:val="29927487"/>
           <w:citation/>
         </w:sdtPr>
+        <w:sdtEndPr/>
         <w:sdtContent>
           <w:r>
             <w:fldChar w:fldCharType="begin"/>
@@ -8728,6 +9098,7 @@
           <w:rFonts w:eastAsia="Times New Roman"/>
           <w:szCs w:val="24"/>
         </w:rPr>
+        <w:lastRenderedPageBreak/>
         <w:t>As per Prof. Darshan Shankar’s analysis as of 201</w:t>
       </w:r>
       <w:r>
@@ -8775,6 +9146,7 @@
           <w:id w:val="86974549"/>
           <w:citation/>
         </w:sdtPr>
+        <w:sdtEndPr/>
         <w:sdtContent>
           <w:r>
             <w:rPr>
@@ -8851,6 +9223,7 @@
           <w:id w:val="208694882"/>
           <w:citation/>
         </w:sdtPr>
+        <w:sdtEndPr/>
         <w:sdtContent>
           <w:r>
             <w:fldChar w:fldCharType="begin"/>
@@ -8933,14 +9306,7 @@
         <w:rPr>
           <w:szCs w:val="24"/>
         </w:rPr>
-        <w:t xml:space="preserve">The western medicines are developed using a method called as hierarchical method where it tries answering questions with limited scope e.g., what is the efficacy of a particular drug, what is the safety profile of a drug? This method assumes a step wise approach and deals with the problem in successively conducted clinical trials of various types in a specific sequence. The pharmacology of the molecule is ascertained first at the very beginning. These studies are followed by cohort studies including open-label randomized studies but in general the clinical trial testing usually concludes with a blinded, randomized controlled trial (RCT). As already pointed out, RCTs are </w:t>
-      </w:r>
-      <w:r>
-        <w:rPr>
-          <w:szCs w:val="24"/>
-        </w:rPr>
-        <w:lastRenderedPageBreak/>
-        <w:t>the “gold standard” of evidence generation as they offer most internal validity and minimal bias</w:t>
+        <w:t>The western medicines are developed using a method called as hierarchical method where it tries answering questions with limited scope e.g., what is the efficacy of a particular drug, what is the safety profile of a drug? This method assumes a step wise approach and deals with the problem in successively conducted clinical trials of various types in a specific sequence. The pharmacology of the molecule is ascertained first at the very beginning. These studies are followed by cohort studies including open-label randomized studies but in general the clinical trial testing usually concludes with a blinded, randomized controlled trial (RCT). As already pointed out, RCTs are the “gold standard” of evidence generation as they offer most internal validity and minimal bias</w:t>
       </w:r>
       <w:r>
         <w:rPr>
@@ -9115,7 +9481,21 @@
         <w:rPr>
           <w:szCs w:val="24"/>
         </w:rPr>
-        <w:t xml:space="preserve">Ayurvedic vaidya usually use </w:t>
+        <w:t xml:space="preserve">Ayurvedic </w:t>
+      </w:r>
+      <w:proofErr w:type="spellStart"/>
+      <w:r>
+        <w:rPr>
+          <w:szCs w:val="24"/>
+        </w:rPr>
+        <w:t>vaidya</w:t>
+      </w:r>
+      <w:proofErr w:type="spellEnd"/>
+      <w:r>
+        <w:rPr>
+          <w:szCs w:val="24"/>
+        </w:rPr>
+        <w:t xml:space="preserve"> usually use </w:t>
       </w:r>
       <w:r>
         <w:rPr>
@@ -9133,7 +9513,21 @@
         <w:rPr>
           <w:szCs w:val="24"/>
         </w:rPr>
-        <w:t>These are typically not exchanged with other vaidyas. There is a huge amount of data available on paper and if digitized could be a big revolutionary step. Increased use and interoperability with electronic medical records of digital Ayurvedic patient management systems are required.</w:t>
+        <w:t xml:space="preserve">These are typically not exchanged with other </w:t>
+      </w:r>
+      <w:proofErr w:type="spellStart"/>
+      <w:r>
+        <w:rPr>
+          <w:szCs w:val="24"/>
+        </w:rPr>
+        <w:t>vaidyas</w:t>
+      </w:r>
+      <w:proofErr w:type="spellEnd"/>
+      <w:r>
+        <w:rPr>
+          <w:szCs w:val="24"/>
+        </w:rPr>
+        <w:t>. There is a huge amount of data available on paper and if digitized could be a big revolutionary step. Increased use and interoperability with electronic medical records of digital Ayurvedic patient management systems are required.</w:t>
       </w:r>
       <w:r>
         <w:rPr>
@@ -10193,6 +10587,7 @@
       <w:bookmarkEnd w:id="527"/>
       <w:bookmarkEnd w:id="528"/>
       <w:r>
+        <w:lastRenderedPageBreak/>
         <w:t>What this study aims to contribute to</w:t>
       </w:r>
       <w:bookmarkEnd w:id="529"/>
@@ -10311,7 +10706,6 @@
         <w:rPr>
           <w:shd w:val="clear" w:color="auto" w:fill="FFFFFF"/>
         </w:rPr>
-        <w:lastRenderedPageBreak/>
         <w:t>C</w:t>
       </w:r>
       <w:r>
@@ -10426,7 +10820,23 @@
           <w:rFonts w:eastAsia="Times New Roman"/>
           <w:szCs w:val="24"/>
         </w:rPr>
-        <w:t>The electronic data capture provides unique opportunities to clinicians such as they have access to the data from other practicing clinicians. This gives indirect learning opportunities of understanding treatment protocols, treatment variations employed, rare diseases treated at the hospital. Retrospective analysis of disease and treatment should provide ideas about disease variations, appropriateness of documentation, disease – disease combinations, disease – treatment combinations. These documented combinations could be clinically meaningful, could be season wise, gender wise, age wise varying. Retrospective analysis of treatments should provide tendencies of treatment prescription such as use of classical treatments, herbo mineral treatments.</w:t>
+        <w:t xml:space="preserve">The electronic data capture provides unique opportunities to clinicians such as they have access to the data from other practicing clinicians. This gives indirect learning opportunities of understanding treatment protocols, treatment variations employed, rare diseases treated at the hospital. Retrospective analysis of disease and treatment should provide ideas about disease variations, appropriateness of documentation, disease – disease combinations, disease – treatment combinations. These documented combinations could be clinically meaningful, could be season wise, gender wise, age wise varying. Retrospective analysis of treatments should provide tendencies of treatment prescription such as use of classical treatments, </w:t>
+      </w:r>
+      <w:proofErr w:type="spellStart"/>
+      <w:r>
+        <w:rPr>
+          <w:rFonts w:eastAsia="Times New Roman"/>
+          <w:szCs w:val="24"/>
+        </w:rPr>
+        <w:t>herbo</w:t>
+      </w:r>
+      <w:proofErr w:type="spellEnd"/>
+      <w:r>
+        <w:rPr>
+          <w:rFonts w:eastAsia="Times New Roman"/>
+          <w:szCs w:val="24"/>
+        </w:rPr>
+        <w:t xml:space="preserve"> mineral treatments.</w:t>
       </w:r>
     </w:p>
     <w:p>
@@ -10443,6 +10853,7 @@
           <w:rFonts w:eastAsia="Times New Roman"/>
           <w:szCs w:val="24"/>
         </w:rPr>
+        <w:lastRenderedPageBreak/>
         <w:t>D</w:t>
       </w:r>
       <w:r>
@@ -10552,15 +10963,7 @@
           <w:rFonts w:eastAsia="Times New Roman"/>
           <w:szCs w:val="24"/>
         </w:rPr>
-        <w:t xml:space="preserve">Scientific literature generation by researchers: Most hospitals in India or any part of the world mainly focus on treatment and not on research publications. Can a research team be put together for medical communication who publish papers as their primary job? If there is no known profile of patients visiting an Ayurvedic hospital and if this data can be generated and represented in the right form, it will provide novel information. How can we measure the strengths and weaknesses of an Ayurvedic practice? How should researchers evaluate changes in results of a practice over time? Is it possible to build new hypothesis? Is prescribed treatment truly personalized? Is it possible to trace back the treatment regimen followed and compare it to classical fundamentals? </w:t>
-      </w:r>
-      <w:r>
-        <w:rPr>
-          <w:rFonts w:eastAsia="Times New Roman"/>
-          <w:szCs w:val="24"/>
-        </w:rPr>
-        <w:lastRenderedPageBreak/>
-        <w:t xml:space="preserve">Is there a way to compare the demographics and patient characteristics from a Ayurvedic hospital against a mainstream western hospital? Which are rare diseases identified in the database? Can a clinically meaningful document be written, like a case series about this rare disease? </w:t>
+        <w:t xml:space="preserve">Scientific literature generation by researchers: Most hospitals in India or any part of the world mainly focus on treatment and not on research publications. Can a research team be put together for medical communication who publish papers as their primary job? If there is no known profile of patients visiting an Ayurvedic hospital and if this data can be generated and represented in the right form, it will provide novel information. How can we measure the strengths and weaknesses of an Ayurvedic practice? How should researchers evaluate changes in results of a practice over time? Is it possible to build new hypothesis? Is prescribed treatment truly personalized? Is it possible to trace back the treatment regimen followed and compare it to classical fundamentals? Is there a way to compare the demographics and patient characteristics from a Ayurvedic hospital against a mainstream western hospital? Which are rare diseases identified in the database? Can a clinically meaningful document be written, like a case series about this rare disease? </w:t>
       </w:r>
     </w:p>
     <w:p>
@@ -10576,7 +10979,23 @@
           <w:rFonts w:eastAsia="Times New Roman"/>
           <w:szCs w:val="24"/>
         </w:rPr>
-        <w:t>How can anyone use these data as “secondary use”? Can this data be used by insurance companies? Do the approved labels of medicines and prescriptions in the database match each other? Metal based formulations are questioned by non Ayurvedic community, what insights can be drawn about the rasa-aushadhis? Which are these medicines? For what diseases are they given and for what duration? Before providing the metal-based treatment and after providing the metal-based treatment, is there any difference in duration seen in treatments? What is the percentage of patients that are prescribed these medicines and what is the percentage of duration of all the duration of treatment given to these patients?</w:t>
+        <w:t>How can anyone use these data as “secondary use”? Can this data be used by insurance companies? Do the approved labels of medicines and prescriptions in the database match each other? Metal based formulations are questioned by non Ayurvedic community, what insights can be drawn about the rasa-</w:t>
+      </w:r>
+      <w:proofErr w:type="spellStart"/>
+      <w:r>
+        <w:rPr>
+          <w:rFonts w:eastAsia="Times New Roman"/>
+          <w:szCs w:val="24"/>
+        </w:rPr>
+        <w:t>aushadhis</w:t>
+      </w:r>
+      <w:proofErr w:type="spellEnd"/>
+      <w:r>
+        <w:rPr>
+          <w:rFonts w:eastAsia="Times New Roman"/>
+          <w:szCs w:val="24"/>
+        </w:rPr>
+        <w:t>? Which are these medicines? For what diseases are they given and for what duration? Before providing the metal-based treatment and after providing the metal-based treatment, is there any difference in duration seen in treatments? What is the percentage of patients that are prescribed these medicines and what is the percentage of duration of all the duration of treatment given to these patients?</w:t>
       </w:r>
     </w:p>
     <w:p>
@@ -10666,13 +11085,21 @@
           <w:rFonts w:eastAsia="Times New Roman"/>
           <w:szCs w:val="22"/>
         </w:rPr>
-        <w:t>As presented above, the potential benefits of gathering and analyzing such data are huge. A quick history of how this ability to collect data has come about is given below. This history also highlights the challenges of collecting and analyzing data in general on top of challenges associated with clinical research and Ayurveda specifically.</w:t>
+        <w:t xml:space="preserve">As presented above, the potential benefits of gathering and analyzing such data are huge. A quick history of how this ability to collect data has come about is given below. This history also </w:t>
       </w:r>
       <w:r>
         <w:rPr>
           <w:rFonts w:eastAsia="Times New Roman"/>
           <w:szCs w:val="22"/>
         </w:rPr>
+        <w:lastRenderedPageBreak/>
+        <w:t>highlights the challenges of collecting and analyzing data in general on top of challenges associated with clinical research and Ayurveda specifically.</w:t>
+      </w:r>
+      <w:r>
+        <w:rPr>
+          <w:rFonts w:eastAsia="Times New Roman"/>
+          <w:szCs w:val="22"/>
+        </w:rPr>
         <w:t xml:space="preserve"> </w:t>
       </w:r>
       <w:r>
@@ -10680,7 +11107,23 @@
           <w:rFonts w:eastAsia="Times New Roman"/>
           <w:szCs w:val="22"/>
         </w:rPr>
-        <w:t>With the passage of time, revolutions in technology have continually increased the creation of information and its exchange. With the advancement for communication from spoken to written, it became simpler to create texts, books thereby documentation; thus aiding transfer of knowledge from one person to another as well as from generation to generation without losing any data in translation. With increased and improved writing, compilation of articles, tables and records, there came a time where storing them became important, thus came in the libraries. The ability to effortlessly widen accumulated data had to wait until the 15</w:t>
+        <w:t xml:space="preserve">With the passage of time, revolutions in technology have continually increased the creation of information and its exchange. With the advancement for communication from spoken to written, it became simpler to create texts, books thereby documentation; </w:t>
+      </w:r>
+      <w:proofErr w:type="gramStart"/>
+      <w:r>
+        <w:rPr>
+          <w:rFonts w:eastAsia="Times New Roman"/>
+          <w:szCs w:val="22"/>
+        </w:rPr>
+        <w:t>thus</w:t>
+      </w:r>
+      <w:proofErr w:type="gramEnd"/>
+      <w:r>
+        <w:rPr>
+          <w:rFonts w:eastAsia="Times New Roman"/>
+          <w:szCs w:val="22"/>
+        </w:rPr>
+        <w:t xml:space="preserve"> aiding transfer of knowledge from one person to another as well as from generation to generation without losing any data in translation. With increased and improved writing, compilation of articles, tables and records, there came a time where storing them became important, thus came in the libraries. The ability to effortlessly widen accumulated data had to wait until the 15</w:t>
       </w:r>
       <w:r>
         <w:rPr>
@@ -10888,15 +11331,7 @@
           <w:rFonts w:eastAsia="Times New Roman"/>
           <w:szCs w:val="22"/>
         </w:rPr>
-        <w:t xml:space="preserve">data will grow from 33 zettabytes to a 175ZB by 2025, for a </w:t>
-      </w:r>
-      <w:r>
-        <w:rPr>
-          <w:rFonts w:eastAsia="Times New Roman"/>
-          <w:szCs w:val="22"/>
-        </w:rPr>
-        <w:lastRenderedPageBreak/>
-        <w:t xml:space="preserve">compounded annual growth rate of 61%. A zettabyte is a trillion gigabytes multiplied that by 175 times. This </w:t>
+        <w:t xml:space="preserve">data will grow from 33 zettabytes to a 175ZB by 2025, for a compounded annual growth rate of 61%. A zettabyte is a trillion gigabytes multiplied that by 175 times. This </w:t>
       </w:r>
       <w:r>
         <w:rPr>
@@ -11137,7 +11572,23 @@
           <w:rFonts w:eastAsia="Times New Roman"/>
           <w:szCs w:val="22"/>
         </w:rPr>
-        <w:t>Data is being produced, obtained, and stored in numerous number of structures</w:t>
+        <w:t xml:space="preserve">Data is being produced, obtained, and stored in numerous </w:t>
+      </w:r>
+      <w:proofErr w:type="gramStart"/>
+      <w:r>
+        <w:rPr>
+          <w:rFonts w:eastAsia="Times New Roman"/>
+          <w:szCs w:val="22"/>
+        </w:rPr>
+        <w:t>number</w:t>
+      </w:r>
+      <w:proofErr w:type="gramEnd"/>
+      <w:r>
+        <w:rPr>
+          <w:rFonts w:eastAsia="Times New Roman"/>
+          <w:szCs w:val="22"/>
+        </w:rPr>
+        <w:t xml:space="preserve"> of structures</w:t>
       </w:r>
       <w:sdt>
         <w:sdtPr>
@@ -11285,6 +11736,7 @@
           <w:rFonts w:eastAsia="Times New Roman"/>
           <w:szCs w:val="22"/>
         </w:rPr>
+        <w:lastRenderedPageBreak/>
         <w:t>Raw data, unprocessed source data, like unrefined gold buried deep in a mine is a precious resource. It is often:</w:t>
       </w:r>
       <w:r>
@@ -11511,6 +11963,7 @@
           <w:id w:val="1048950715"/>
           <w:citation/>
         </w:sdtPr>
+        <w:sdtEndPr/>
         <w:sdtContent>
           <w:r>
             <w:rPr>
@@ -11574,6 +12027,7 @@
           <w:id w:val="-560404049"/>
           <w:citation/>
         </w:sdtPr>
+        <w:sdtEndPr/>
         <w:sdtContent>
           <w:r>
             <w:rPr>
@@ -11637,6 +12091,7 @@
           <w:id w:val="-1607418370"/>
           <w:citation/>
         </w:sdtPr>
+        <w:sdtEndPr/>
         <w:sdtContent>
           <w:r>
             <w:rPr>
@@ -11783,6 +12238,7 @@
           <w:id w:val="1925916077"/>
           <w:citation/>
         </w:sdtPr>
+        <w:sdtEndPr/>
         <w:sdtContent>
           <w:r>
             <w:rPr>
@@ -11871,15 +12327,7 @@
           <w:rFonts w:eastAsia="Times New Roman"/>
           <w:szCs w:val="22"/>
         </w:rPr>
-        <w:t xml:space="preserve"> journals require the data to be submitted along with research papers. The analyzable data set, is the result of many decisions made by varied people, as explained above. The errors, flaws, or biases in the processing of source data, will not necessarily be identified in the analyzable dataset. After the electronic data entry, new variables are generated to </w:t>
-      </w:r>
-      <w:r>
-        <w:rPr>
-          <w:rFonts w:eastAsia="Times New Roman"/>
-          <w:szCs w:val="22"/>
-        </w:rPr>
-        <w:lastRenderedPageBreak/>
-        <w:t>support further analysis. The final cleaned analyzable datasets consist of various components such as participant characteristics and primary outcome, pre-specified secondary and tertiary outcomes, adverse event data and exploratory data</w:t>
+        <w:t xml:space="preserve"> journals require the data to be submitted along with research papers. The analyzable data set, is the result of many decisions made by varied people, as explained above. The errors, flaws, or biases in the processing of source data, will not necessarily be identified in the analyzable dataset. After the electronic data entry, new variables are generated to support further analysis. The final cleaned analyzable datasets consist of various components such as participant characteristics and primary outcome, pre-specified secondary and tertiary outcomes, adverse event data and exploratory data</w:t>
       </w:r>
       <w:sdt>
         <w:sdtPr>
@@ -12323,13 +12771,21 @@
           <w:rFonts w:eastAsia="Times New Roman"/>
           <w:szCs w:val="22"/>
         </w:rPr>
-        <w:t xml:space="preserve"> There is very little data on the profile of patients accessing traditional systems of medicine. A </w:t>
+        <w:t xml:space="preserve"> There is very little data on </w:t>
       </w:r>
       <w:r>
         <w:rPr>
           <w:rFonts w:eastAsia="Times New Roman"/>
           <w:szCs w:val="22"/>
         </w:rPr>
+        <w:lastRenderedPageBreak/>
+        <w:t xml:space="preserve">the profile of patients accessing traditional systems of medicine. A </w:t>
+      </w:r>
+      <w:r>
+        <w:rPr>
+          <w:rFonts w:eastAsia="Times New Roman"/>
+          <w:szCs w:val="22"/>
+        </w:rPr>
         <w:t xml:space="preserve">comparative study </w:t>
       </w:r>
       <w:r>
@@ -12386,8 +12842,17 @@
           <w:rFonts w:eastAsia="Times New Roman"/>
           <w:szCs w:val="22"/>
         </w:rPr>
-        <w:t>seeking behaviour</w:t>
-      </w:r>
+        <w:t xml:space="preserve">seeking </w:t>
+      </w:r>
+      <w:proofErr w:type="spellStart"/>
+      <w:r>
+        <w:rPr>
+          <w:rFonts w:eastAsia="Times New Roman"/>
+          <w:szCs w:val="22"/>
+        </w:rPr>
+        <w:t>behaviour</w:t>
+      </w:r>
+      <w:proofErr w:type="spellEnd"/>
       <w:r>
         <w:rPr>
           <w:rFonts w:eastAsia="Times New Roman"/>
@@ -12449,6 +12914,7 @@
           <w:id w:val="-1121924714"/>
           <w:citation/>
         </w:sdtPr>
+        <w:sdtEndPr/>
         <w:sdtContent>
           <w:r>
             <w:rPr>
@@ -12599,7 +13065,6 @@
       </w:pPr>
       <w:bookmarkStart w:id="543" w:name="_Toc147477909"/>
       <w:r>
-        <w:lastRenderedPageBreak/>
         <w:t>Structure of the thesis document</w:t>
       </w:r>
       <w:bookmarkEnd w:id="543"/>
@@ -13240,7 +13705,15 @@
           <w:rFonts w:eastAsia="Times New Roman"/>
           <w:szCs w:val="24"/>
         </w:rPr>
-        <w:t xml:space="preserve"> allows a reader to go the actual link of </w:t>
+        <w:t xml:space="preserve"> allows a reader </w:t>
+      </w:r>
+      <w:r>
+        <w:rPr>
+          <w:rFonts w:eastAsia="Times New Roman"/>
+          <w:szCs w:val="24"/>
+        </w:rPr>
+        <w:lastRenderedPageBreak/>
+        <w:t xml:space="preserve">to go the actual link of </w:t>
       </w:r>
       <w:r>
         <w:rPr>
@@ -13279,9 +13752,14 @@
       </w:r>
     </w:p>
     <w:sectPr>
+      <w:headerReference w:type="even" r:id="rId12"/>
+      <w:headerReference w:type="default" r:id="rId13"/>
+      <w:footerReference w:type="even" r:id="rId14"/>
+      <w:footerReference w:type="default" r:id="rId15"/>
+      <w:headerReference w:type="first" r:id="rId16"/>
+      <w:footerReference w:type="first" r:id="rId17"/>
       <w:pgSz w:w="12240" w:h="15840"/>
       <w:pgMar w:top="1440" w:right="1440" w:bottom="1440" w:left="1440" w:header="720" w:footer="720" w:gutter="0"/>
-      <w:pgNumType w:start="1"/>
       <w:cols w:space="720"/>
       <w:docGrid w:linePitch="360"/>
     </w:sectPr>
@@ -13314,6 +13792,80 @@
 </w:endnotes>
 </file>
 
+<file path=word/footer1.xml><?xml version="1.0" encoding="utf-8"?>
+<w:ftr xmlns:wpc="http://schemas.microsoft.com/office/word/2010/wordprocessingCanvas" xmlns:cx="http://schemas.microsoft.com/office/drawing/2014/chartex" xmlns:cx1="http://schemas.microsoft.com/office/drawing/2015/9/8/chartex" xmlns:cx2="http://schemas.microsoft.com/office/drawing/2015/10/21/chartex" xmlns:cx3="http://schemas.microsoft.com/office/drawing/2016/5/9/chartex" xmlns:cx4="http://schemas.microsoft.com/office/drawing/2016/5/10/chartex" xmlns:cx5="http://schemas.microsoft.com/office/drawing/2016/5/11/chartex" xmlns:cx6="http://schemas.microsoft.com/office/drawing/2016/5/12/chartex" xmlns:cx7="http://schemas.microsoft.com/office/drawing/2016/5/13/chartex" xmlns:cx8="http://schemas.microsoft.com/office/drawing/2016/5/14/chartex" xmlns:mc="http://schemas.openxmlformats.org/markup-compatibility/2006" xmlns:aink="http://schemas.microsoft.com/office/drawing/2016/ink" xmlns:am3d="http://schemas.microsoft.com/office/drawing/2017/model3d" xmlns:o="urn:schemas-microsoft-com:office:office" xmlns:oel="http://schemas.microsoft.com/office/2019/extlst" xmlns:r="http://schemas.openxmlformats.org/officeDocument/2006/relationships" xmlns:m="http://schemas.openxmlformats.org/officeDocument/2006/math" xmlns:v="urn:schemas-microsoft-com:vml" xmlns:wp14="http://schemas.microsoft.com/office/word/2010/wordprocessingDrawing" xmlns:wp="http://schemas.openxmlformats.org/drawingml/2006/wordprocessingDrawing" xmlns:w10="urn:schemas-microsoft-com:office:word" xmlns:w="http://schemas.openxmlformats.org/wordprocessingml/2006/main" xmlns:w14="http://schemas.microsoft.com/office/word/2010/wordml" xmlns:w15="http://schemas.microsoft.com/office/word/2012/wordml" xmlns:w16cex="http://schemas.microsoft.com/office/word/2018/wordml/cex" xmlns:w16cid="http://schemas.microsoft.com/office/word/2016/wordml/cid" xmlns:w16="http://schemas.microsoft.com/office/word/2018/wordml" xmlns:w16sdtdh="http://schemas.microsoft.com/office/word/2020/wordml/sdtdatahash" xmlns:w16se="http://schemas.microsoft.com/office/word/2015/wordml/symex" xmlns:wpg="http://schemas.microsoft.com/office/word/2010/wordprocessingGroup" xmlns:wpi="http://schemas.microsoft.com/office/word/2010/wordprocessingInk" xmlns:wne="http://schemas.microsoft.com/office/word/2006/wordml" xmlns:wps="http://schemas.microsoft.com/office/word/2010/wordprocessingShape" mc:Ignorable="w14 w15 w16se w16cid w16 w16cex w16sdtdh wp14">
+  <w:p/>
+</w:ftr>
+</file>
+
+<file path=word/footer2.xml><?xml version="1.0" encoding="utf-8"?>
+<w:ftr xmlns:wpc="http://schemas.microsoft.com/office/word/2010/wordprocessingCanvas" xmlns:cx="http://schemas.microsoft.com/office/drawing/2014/chartex" xmlns:cx1="http://schemas.microsoft.com/office/drawing/2015/9/8/chartex" xmlns:cx2="http://schemas.microsoft.com/office/drawing/2015/10/21/chartex" xmlns:cx3="http://schemas.microsoft.com/office/drawing/2016/5/9/chartex" xmlns:cx4="http://schemas.microsoft.com/office/drawing/2016/5/10/chartex" xmlns:cx5="http://schemas.microsoft.com/office/drawing/2016/5/11/chartex" xmlns:cx6="http://schemas.microsoft.com/office/drawing/2016/5/12/chartex" xmlns:cx7="http://schemas.microsoft.com/office/drawing/2016/5/13/chartex" xmlns:cx8="http://schemas.microsoft.com/office/drawing/2016/5/14/chartex" xmlns:mc="http://schemas.openxmlformats.org/markup-compatibility/2006" xmlns:aink="http://schemas.microsoft.com/office/drawing/2016/ink" xmlns:am3d="http://schemas.microsoft.com/office/drawing/2017/model3d" xmlns:o="urn:schemas-microsoft-com:office:office" xmlns:oel="http://schemas.microsoft.com/office/2019/extlst" xmlns:r="http://schemas.openxmlformats.org/officeDocument/2006/relationships" xmlns:m="http://schemas.openxmlformats.org/officeDocument/2006/math" xmlns:v="urn:schemas-microsoft-com:vml" xmlns:wp14="http://schemas.microsoft.com/office/word/2010/wordprocessingDrawing" xmlns:wp="http://schemas.openxmlformats.org/drawingml/2006/wordprocessingDrawing" xmlns:w10="urn:schemas-microsoft-com:office:word" xmlns:w="http://schemas.openxmlformats.org/wordprocessingml/2006/main" xmlns:w14="http://schemas.microsoft.com/office/word/2010/wordml" xmlns:w15="http://schemas.microsoft.com/office/word/2012/wordml" xmlns:w16cex="http://schemas.microsoft.com/office/word/2018/wordml/cex" xmlns:w16cid="http://schemas.microsoft.com/office/word/2016/wordml/cid" xmlns:w16="http://schemas.microsoft.com/office/word/2018/wordml" xmlns:w16sdtdh="http://schemas.microsoft.com/office/word/2020/wordml/sdtdatahash" xmlns:w16se="http://schemas.microsoft.com/office/word/2015/wordml/symex" xmlns:wpg="http://schemas.microsoft.com/office/word/2010/wordprocessingGroup" xmlns:wpi="http://schemas.microsoft.com/office/word/2010/wordprocessingInk" xmlns:wne="http://schemas.microsoft.com/office/word/2006/wordml" xmlns:wps="http://schemas.microsoft.com/office/word/2010/wordprocessingShape" mc:Ignorable="w14 w15 w16se w16cid w16 w16cex w16sdtdh wp14">
+  <w:sdt>
+    <w:sdtPr>
+      <w:id w:val="408360853"/>
+      <w:docPartObj>
+        <w:docPartGallery w:val="Page Numbers (Bottom of Page)"/>
+        <w:docPartUnique/>
+      </w:docPartObj>
+    </w:sdtPr>
+    <w:sdtEndPr>
+      <w:rPr>
+        <w:color w:val="7F7F7F" w:themeColor="background1" w:themeShade="7F"/>
+        <w:spacing w:val="60"/>
+      </w:rPr>
+    </w:sdtEndPr>
+    <w:sdtContent>
+      <w:p>
+        <w:pPr>
+          <w:pBdr>
+            <w:top w:val="single" w:sz="4" w:space="1" w:color="D9D9D9" w:themeColor="background1" w:themeShade="D9"/>
+          </w:pBdr>
+          <w:jc w:val="right"/>
+        </w:pPr>
+        <w:r>
+          <w:fldChar w:fldCharType="begin"/>
+        </w:r>
+        <w:r>
+          <w:instrText xml:space="preserve"> PAGE   \* MERGEFORMAT </w:instrText>
+        </w:r>
+        <w:r>
+          <w:fldChar w:fldCharType="separate"/>
+        </w:r>
+        <w:r>
+          <w:rPr>
+            <w:noProof/>
+          </w:rPr>
+          <w:t>2</w:t>
+        </w:r>
+        <w:r>
+          <w:rPr>
+            <w:noProof/>
+          </w:rPr>
+          <w:fldChar w:fldCharType="end"/>
+        </w:r>
+        <w:r>
+          <w:t xml:space="preserve"> | </w:t>
+        </w:r>
+        <w:r>
+          <w:rPr>
+            <w:color w:val="7F7F7F" w:themeColor="background1" w:themeShade="7F"/>
+            <w:spacing w:val="60"/>
+          </w:rPr>
+          <w:t>Page</w:t>
+        </w:r>
+      </w:p>
+    </w:sdtContent>
+  </w:sdt>
+  <w:p/>
+</w:ftr>
+</file>
+
+<file path=word/footer3.xml><?xml version="1.0" encoding="utf-8"?>
+<w:ftr xmlns:wpc="http://schemas.microsoft.com/office/word/2010/wordprocessingCanvas" xmlns:cx="http://schemas.microsoft.com/office/drawing/2014/chartex" xmlns:cx1="http://schemas.microsoft.com/office/drawing/2015/9/8/chartex" xmlns:cx2="http://schemas.microsoft.com/office/drawing/2015/10/21/chartex" xmlns:cx3="http://schemas.microsoft.com/office/drawing/2016/5/9/chartex" xmlns:cx4="http://schemas.microsoft.com/office/drawing/2016/5/10/chartex" xmlns:cx5="http://schemas.microsoft.com/office/drawing/2016/5/11/chartex" xmlns:cx6="http://schemas.microsoft.com/office/drawing/2016/5/12/chartex" xmlns:cx7="http://schemas.microsoft.com/office/drawing/2016/5/13/chartex" xmlns:cx8="http://schemas.microsoft.com/office/drawing/2016/5/14/chartex" xmlns:mc="http://schemas.openxmlformats.org/markup-compatibility/2006" xmlns:aink="http://schemas.microsoft.com/office/drawing/2016/ink" xmlns:am3d="http://schemas.microsoft.com/office/drawing/2017/model3d" xmlns:o="urn:schemas-microsoft-com:office:office" xmlns:oel="http://schemas.microsoft.com/office/2019/extlst" xmlns:r="http://schemas.openxmlformats.org/officeDocument/2006/relationships" xmlns:m="http://schemas.openxmlformats.org/officeDocument/2006/math" xmlns:v="urn:schemas-microsoft-com:vml" xmlns:wp14="http://schemas.microsoft.com/office/word/2010/wordprocessingDrawing" xmlns:wp="http://schemas.openxmlformats.org/drawingml/2006/wordprocessingDrawing" xmlns:w10="urn:schemas-microsoft-com:office:word" xmlns:w="http://schemas.openxmlformats.org/wordprocessingml/2006/main" xmlns:w14="http://schemas.microsoft.com/office/word/2010/wordml" xmlns:w15="http://schemas.microsoft.com/office/word/2012/wordml" xmlns:w16cex="http://schemas.microsoft.com/office/word/2018/wordml/cex" xmlns:w16cid="http://schemas.microsoft.com/office/word/2016/wordml/cid" xmlns:w16="http://schemas.microsoft.com/office/word/2018/wordml" xmlns:w16sdtdh="http://schemas.microsoft.com/office/word/2020/wordml/sdtdatahash" xmlns:w16se="http://schemas.microsoft.com/office/word/2015/wordml/symex" xmlns:wpg="http://schemas.microsoft.com/office/word/2010/wordprocessingGroup" xmlns:wpi="http://schemas.microsoft.com/office/word/2010/wordprocessingInk" xmlns:wne="http://schemas.microsoft.com/office/word/2006/wordml" xmlns:wps="http://schemas.microsoft.com/office/word/2010/wordprocessingShape" mc:Ignorable="w14 w15 w16se w16cid w16 w16cex w16sdtdh wp14">
+  <w:p/>
+</w:ftr>
+</file>
+
 <file path=word/footnotes.xml><?xml version="1.0" encoding="utf-8"?>
 <w:footnotes xmlns:wpc="http://schemas.microsoft.com/office/word/2010/wordprocessingCanvas" xmlns:cx="http://schemas.microsoft.com/office/drawing/2014/chartex" xmlns:cx1="http://schemas.microsoft.com/office/drawing/2015/9/8/chartex" xmlns:cx2="http://schemas.microsoft.com/office/drawing/2015/10/21/chartex" xmlns:cx3="http://schemas.microsoft.com/office/drawing/2016/5/9/chartex" xmlns:cx4="http://schemas.microsoft.com/office/drawing/2016/5/10/chartex" xmlns:cx5="http://schemas.microsoft.com/office/drawing/2016/5/11/chartex" xmlns:cx6="http://schemas.microsoft.com/office/drawing/2016/5/12/chartex" xmlns:cx7="http://schemas.microsoft.com/office/drawing/2016/5/13/chartex" xmlns:cx8="http://schemas.microsoft.com/office/drawing/2016/5/14/chartex" xmlns:mc="http://schemas.openxmlformats.org/markup-compatibility/2006" xmlns:aink="http://schemas.microsoft.com/office/drawing/2016/ink" xmlns:am3d="http://schemas.microsoft.com/office/drawing/2017/model3d" xmlns:o="urn:schemas-microsoft-com:office:office" xmlns:oel="http://schemas.microsoft.com/office/2019/extlst" xmlns:r="http://schemas.openxmlformats.org/officeDocument/2006/relationships" xmlns:m="http://schemas.openxmlformats.org/officeDocument/2006/math" xmlns:v="urn:schemas-microsoft-com:vml" xmlns:wp14="http://schemas.microsoft.com/office/word/2010/wordprocessingDrawing" xmlns:wp="http://schemas.openxmlformats.org/drawingml/2006/wordprocessingDrawing" xmlns:w10="urn:schemas-microsoft-com:office:word" xmlns:w="http://schemas.openxmlformats.org/wordprocessingml/2006/main" xmlns:w14="http://schemas.microsoft.com/office/word/2010/wordml" xmlns:w15="http://schemas.microsoft.com/office/word/2012/wordml" xmlns:w16cex="http://schemas.microsoft.com/office/word/2018/wordml/cex" xmlns:w16cid="http://schemas.microsoft.com/office/word/2016/wordml/cid" xmlns:w16="http://schemas.microsoft.com/office/word/2018/wordml" xmlns:w16sdtdh="http://schemas.microsoft.com/office/word/2020/wordml/sdtdatahash" xmlns:w16se="http://schemas.microsoft.com/office/word/2015/wordml/symex" xmlns:wpg="http://schemas.microsoft.com/office/word/2010/wordprocessingGroup" xmlns:wpi="http://schemas.microsoft.com/office/word/2010/wordprocessingInk" xmlns:wne="http://schemas.microsoft.com/office/word/2006/wordml" xmlns:wps="http://schemas.microsoft.com/office/word/2010/wordprocessingShape" mc:Ignorable="w14 w15 w16se w16cid w16 w16cex w16sdtdh wp14">
   <w:footnote w:type="separator" w:id="-1">
@@ -13337,6 +13889,36 @@
     </w:p>
   </w:footnote>
 </w:footnotes>
+</file>
+
+<file path=word/header1.xml><?xml version="1.0" encoding="utf-8"?>
+<w:hdr xmlns:wpc="http://schemas.microsoft.com/office/word/2010/wordprocessingCanvas" xmlns:cx="http://schemas.microsoft.com/office/drawing/2014/chartex" xmlns:cx1="http://schemas.microsoft.com/office/drawing/2015/9/8/chartex" xmlns:cx2="http://schemas.microsoft.com/office/drawing/2015/10/21/chartex" xmlns:cx3="http://schemas.microsoft.com/office/drawing/2016/5/9/chartex" xmlns:cx4="http://schemas.microsoft.com/office/drawing/2016/5/10/chartex" xmlns:cx5="http://schemas.microsoft.com/office/drawing/2016/5/11/chartex" xmlns:cx6="http://schemas.microsoft.com/office/drawing/2016/5/12/chartex" xmlns:cx7="http://schemas.microsoft.com/office/drawing/2016/5/13/chartex" xmlns:cx8="http://schemas.microsoft.com/office/drawing/2016/5/14/chartex" xmlns:mc="http://schemas.openxmlformats.org/markup-compatibility/2006" xmlns:aink="http://schemas.microsoft.com/office/drawing/2016/ink" xmlns:am3d="http://schemas.microsoft.com/office/drawing/2017/model3d" xmlns:o="urn:schemas-microsoft-com:office:office" xmlns:oel="http://schemas.microsoft.com/office/2019/extlst" xmlns:r="http://schemas.openxmlformats.org/officeDocument/2006/relationships" xmlns:m="http://schemas.openxmlformats.org/officeDocument/2006/math" xmlns:v="urn:schemas-microsoft-com:vml" xmlns:wp14="http://schemas.microsoft.com/office/word/2010/wordprocessingDrawing" xmlns:wp="http://schemas.openxmlformats.org/drawingml/2006/wordprocessingDrawing" xmlns:w10="urn:schemas-microsoft-com:office:word" xmlns:w="http://schemas.openxmlformats.org/wordprocessingml/2006/main" xmlns:w14="http://schemas.microsoft.com/office/word/2010/wordml" xmlns:w15="http://schemas.microsoft.com/office/word/2012/wordml" xmlns:w16cex="http://schemas.microsoft.com/office/word/2018/wordml/cex" xmlns:w16cid="http://schemas.microsoft.com/office/word/2016/wordml/cid" xmlns:w16="http://schemas.microsoft.com/office/word/2018/wordml" xmlns:w16sdtdh="http://schemas.microsoft.com/office/word/2020/wordml/sdtdatahash" xmlns:w16se="http://schemas.microsoft.com/office/word/2015/wordml/symex" xmlns:wpg="http://schemas.microsoft.com/office/word/2010/wordprocessingGroup" xmlns:wpi="http://schemas.microsoft.com/office/word/2010/wordprocessingInk" xmlns:wne="http://schemas.microsoft.com/office/word/2006/wordml" xmlns:wps="http://schemas.microsoft.com/office/word/2010/wordprocessingShape" mc:Ignorable="w14 w15 w16se w16cid w16 w16cex w16sdtdh wp14">
+  <w:p>
+    <w:pPr>
+      <w:pStyle w:val="TOC1"/>
+    </w:pPr>
+  </w:p>
+</w:hdr>
+</file>
+
+<file path=word/header2.xml><?xml version="1.0" encoding="utf-8"?>
+<w:hdr xmlns:wpc="http://schemas.microsoft.com/office/word/2010/wordprocessingCanvas" xmlns:cx="http://schemas.microsoft.com/office/drawing/2014/chartex" xmlns:cx1="http://schemas.microsoft.com/office/drawing/2015/9/8/chartex" xmlns:cx2="http://schemas.microsoft.com/office/drawing/2015/10/21/chartex" xmlns:cx3="http://schemas.microsoft.com/office/drawing/2016/5/9/chartex" xmlns:cx4="http://schemas.microsoft.com/office/drawing/2016/5/10/chartex" xmlns:cx5="http://schemas.microsoft.com/office/drawing/2016/5/11/chartex" xmlns:cx6="http://schemas.microsoft.com/office/drawing/2016/5/12/chartex" xmlns:cx7="http://schemas.microsoft.com/office/drawing/2016/5/13/chartex" xmlns:cx8="http://schemas.microsoft.com/office/drawing/2016/5/14/chartex" xmlns:mc="http://schemas.openxmlformats.org/markup-compatibility/2006" xmlns:aink="http://schemas.microsoft.com/office/drawing/2016/ink" xmlns:am3d="http://schemas.microsoft.com/office/drawing/2017/model3d" xmlns:o="urn:schemas-microsoft-com:office:office" xmlns:oel="http://schemas.microsoft.com/office/2019/extlst" xmlns:r="http://schemas.openxmlformats.org/officeDocument/2006/relationships" xmlns:m="http://schemas.openxmlformats.org/officeDocument/2006/math" xmlns:v="urn:schemas-microsoft-com:vml" xmlns:wp14="http://schemas.microsoft.com/office/word/2010/wordprocessingDrawing" xmlns:wp="http://schemas.openxmlformats.org/drawingml/2006/wordprocessingDrawing" xmlns:w10="urn:schemas-microsoft-com:office:word" xmlns:w="http://schemas.openxmlformats.org/wordprocessingml/2006/main" xmlns:w14="http://schemas.microsoft.com/office/word/2010/wordml" xmlns:w15="http://schemas.microsoft.com/office/word/2012/wordml" xmlns:w16cex="http://schemas.microsoft.com/office/word/2018/wordml/cex" xmlns:w16cid="http://schemas.microsoft.com/office/word/2016/wordml/cid" xmlns:w16="http://schemas.microsoft.com/office/word/2018/wordml" xmlns:w16sdtdh="http://schemas.microsoft.com/office/word/2020/wordml/sdtdatahash" xmlns:w16se="http://schemas.microsoft.com/office/word/2015/wordml/symex" xmlns:wpg="http://schemas.microsoft.com/office/word/2010/wordprocessingGroup" xmlns:wpi="http://schemas.microsoft.com/office/word/2010/wordprocessingInk" xmlns:wne="http://schemas.microsoft.com/office/word/2006/wordml" xmlns:wps="http://schemas.microsoft.com/office/word/2010/wordprocessingShape" mc:Ignorable="w14 w15 w16se w16cid w16 w16cex w16sdtdh wp14">
+  <w:p>
+    <w:pPr>
+      <w:pStyle w:val="TOC1"/>
+    </w:pPr>
+  </w:p>
+</w:hdr>
+</file>
+
+<file path=word/header3.xml><?xml version="1.0" encoding="utf-8"?>
+<w:hdr xmlns:wpc="http://schemas.microsoft.com/office/word/2010/wordprocessingCanvas" xmlns:cx="http://schemas.microsoft.com/office/drawing/2014/chartex" xmlns:cx1="http://schemas.microsoft.com/office/drawing/2015/9/8/chartex" xmlns:cx2="http://schemas.microsoft.com/office/drawing/2015/10/21/chartex" xmlns:cx3="http://schemas.microsoft.com/office/drawing/2016/5/9/chartex" xmlns:cx4="http://schemas.microsoft.com/office/drawing/2016/5/10/chartex" xmlns:cx5="http://schemas.microsoft.com/office/drawing/2016/5/11/chartex" xmlns:cx6="http://schemas.microsoft.com/office/drawing/2016/5/12/chartex" xmlns:cx7="http://schemas.microsoft.com/office/drawing/2016/5/13/chartex" xmlns:cx8="http://schemas.microsoft.com/office/drawing/2016/5/14/chartex" xmlns:mc="http://schemas.openxmlformats.org/markup-compatibility/2006" xmlns:aink="http://schemas.microsoft.com/office/drawing/2016/ink" xmlns:am3d="http://schemas.microsoft.com/office/drawing/2017/model3d" xmlns:o="urn:schemas-microsoft-com:office:office" xmlns:oel="http://schemas.microsoft.com/office/2019/extlst" xmlns:r="http://schemas.openxmlformats.org/officeDocument/2006/relationships" xmlns:m="http://schemas.openxmlformats.org/officeDocument/2006/math" xmlns:v="urn:schemas-microsoft-com:vml" xmlns:wp14="http://schemas.microsoft.com/office/word/2010/wordprocessingDrawing" xmlns:wp="http://schemas.openxmlformats.org/drawingml/2006/wordprocessingDrawing" xmlns:w10="urn:schemas-microsoft-com:office:word" xmlns:w="http://schemas.openxmlformats.org/wordprocessingml/2006/main" xmlns:w14="http://schemas.microsoft.com/office/word/2010/wordml" xmlns:w15="http://schemas.microsoft.com/office/word/2012/wordml" xmlns:w16cex="http://schemas.microsoft.com/office/word/2018/wordml/cex" xmlns:w16cid="http://schemas.microsoft.com/office/word/2016/wordml/cid" xmlns:w16="http://schemas.microsoft.com/office/word/2018/wordml" xmlns:w16sdtdh="http://schemas.microsoft.com/office/word/2020/wordml/sdtdatahash" xmlns:w16se="http://schemas.microsoft.com/office/word/2015/wordml/symex" xmlns:wpg="http://schemas.microsoft.com/office/word/2010/wordprocessingGroup" xmlns:wpi="http://schemas.microsoft.com/office/word/2010/wordprocessingInk" xmlns:wne="http://schemas.microsoft.com/office/word/2006/wordml" xmlns:wps="http://schemas.microsoft.com/office/word/2010/wordprocessingShape" mc:Ignorable="w14 w15 w16se w16cid w16 w16cex w16sdtdh wp14">
+  <w:p>
+    <w:pPr>
+      <w:pStyle w:val="TOC1"/>
+    </w:pPr>
+  </w:p>
+</w:hdr>
 </file>
 
 <file path=word/numbering.xml><?xml version="1.0" encoding="utf-8"?>
